--- a/WordDocuments/Calibri/0404.docx
+++ b/WordDocuments/Calibri/0404.docx
@@ -12,7 +12,7 @@
           <w:color w:val="000000"/>
           <w:sz w:val="44"/>
         </w:rPr>
-        <w:t>Unraveling the Complexity of Consciousness</w:t>
+        <w:t>The Orchestra of Numbers: Unveiling the Harmony of Mathematics</w:t>
       </w:r>
     </w:p>
     <w:p>
@@ -26,23 +26,7 @@
           <w:color w:val="000000"/>
           <w:sz w:val="36"/>
         </w:rPr>
-        <w:t>Dr</w:t>
-      </w:r>
-      <w:r>
-        <w:rPr>
-          <w:rFonts w:ascii="Calibri" w:hAnsi="Calibri"/>
-          <w:color w:val="000000"/>
-          <w:sz w:val="36"/>
-        </w:rPr>
-        <w:t>.</w:t>
-      </w:r>
-      <w:r>
-        <w:rPr>
-          <w:rFonts w:ascii="Calibri" w:hAnsi="Calibri"/>
-          <w:color w:val="000000"/>
-          <w:sz w:val="36"/>
-        </w:rPr>
-        <w:t xml:space="preserve"> Alex Townsend</w:t>
+        <w:t>Serafina Calliope</w:t>
       </w:r>
     </w:p>
     <w:p>
@@ -55,7 +39,7 @@
           <w:color w:val="000000"/>
           <w:sz w:val="32"/>
         </w:rPr>
-        <w:t>alex</w:t>
+        <w:t>serafina</w:t>
       </w:r>
       <w:r>
         <w:rPr>
@@ -71,7 +55,7 @@
           <w:color w:val="000000"/>
           <w:sz w:val="32"/>
         </w:rPr>
-        <w:t>townsend@consciousnessstudies</w:t>
+        <w:t>calliope@academy</w:t>
       </w:r>
       <w:r>
         <w:rPr>
@@ -87,7 +71,7 @@
           <w:color w:val="000000"/>
           <w:sz w:val="32"/>
         </w:rPr>
-        <w:t>org</w:t>
+        <w:t>edu</w:t>
       </w:r>
     </w:p>
     <w:p/>
@@ -98,7 +82,7 @@
           <w:color w:val="000000"/>
           <w:sz w:val="24"/>
         </w:rPr>
-        <w:t>Consciousness, the enigmatic and elusive state of awareness, has long intrigued philosophers, neuroscientists, spiritual leaders, and poets alike</w:t>
+        <w:t>The world is a complex and beautiful tapestry woven with threads of numbers</w:t>
       </w:r>
       <w:r>
         <w:rPr>
@@ -114,7 +98,7 @@
           <w:color w:val="000000"/>
           <w:sz w:val="24"/>
         </w:rPr>
-        <w:t xml:space="preserve"> As the foundation of our subjective experience, it encompasses our thoughts, emotions, and perceptions, shaping our understanding of ourselves and the world around us</w:t>
+        <w:t xml:space="preserve"> From the smallest atoms to the grandest galaxies, everything in existence is governed by the intricate symphony of mathematics</w:t>
       </w:r>
       <w:r>
         <w:rPr>
@@ -130,7 +114,39 @@
           <w:color w:val="000000"/>
           <w:sz w:val="24"/>
         </w:rPr>
-        <w:t xml:space="preserve"> For centuries, we have endeavored to comprehend the nature of consciousness, yet it remains one of the most profound mysteries confronting science and philosophy</w:t>
+        <w:t xml:space="preserve"> This vast network of numbers forms the backbone of the universe, connecting all aspects of reality in a cohesive and awe-inspiring dance</w:t>
+      </w:r>
+      <w:r>
+        <w:rPr>
+          <w:rFonts w:ascii="Calibri" w:hAnsi="Calibri"/>
+          <w:color w:val="000000"/>
+          <w:sz w:val="24"/>
+        </w:rPr>
+        <w:t>.</w:t>
+      </w:r>
+      <w:r>
+        <w:rPr>
+          <w:rFonts w:ascii="Calibri" w:hAnsi="Calibri"/>
+          <w:color w:val="000000"/>
+          <w:sz w:val="24"/>
+        </w:rPr>
+        <w:t xml:space="preserve"> Mathematics, the language of science, provides us with the tools to decode this hidden symphony, revealing the patterns and relationships that shape our world</w:t>
+      </w:r>
+      <w:r>
+        <w:rPr>
+          <w:rFonts w:ascii="Calibri" w:hAnsi="Calibri"/>
+          <w:color w:val="000000"/>
+          <w:sz w:val="24"/>
+        </w:rPr>
+        <w:t>.</w:t>
+      </w:r>
+      <w:r>
+        <w:rPr>
+          <w:rFonts w:ascii="Calibri" w:hAnsi="Calibri"/>
+          <w:color w:val="000000"/>
+          <w:sz w:val="24"/>
+        </w:rPr>
+        <w:t xml:space="preserve"> It is a journey of discovery, where each step unravels a new layer of understanding, leading us closer to the timeless wisdom embedded within the fabric of numbers</w:t>
       </w:r>
       <w:r>
         <w:rPr>
@@ -155,7 +171,7 @@
           <w:sz w:val="24"/>
         </w:rPr>
         <w:br/>
-        <w:t>In our quest to unravel this enigma, neuroscience has made significant strides in mapping the neural correlates of consciousness, identifying regions of the brain associated with specific conscious processes</w:t>
+        <w:t>Unlocking the secrets of mathematics is like uncovering the enigmatic code of creation</w:t>
       </w:r>
       <w:r>
         <w:rPr>
@@ -171,7 +187,7 @@
           <w:color w:val="000000"/>
           <w:sz w:val="24"/>
         </w:rPr>
-        <w:t xml:space="preserve"> Functional magnetic resonance imaging (fMRI) and electroencephalography (EEG) studies have allowed us to witness the brain's electrical and metabolic activity during conscious states, providing valuable insights into the neural mechanisms underlying consciousness</w:t>
+        <w:t xml:space="preserve"> It is a symphony of logic, a quantum dance of symbols that unlock the mysteries of the universe</w:t>
       </w:r>
       <w:r>
         <w:rPr>
@@ -187,7 +203,39 @@
           <w:color w:val="000000"/>
           <w:sz w:val="24"/>
         </w:rPr>
-        <w:t xml:space="preserve"> Moreover, advancements in neuroimaging techniques, such as magnetoencephalography (MEG), hold promise for further elucidating the spatiotemporal dynamics of consciousness</w:t>
+        <w:t xml:space="preserve"> The study of mathematics is a transformative experience, a journey into the realm of abstract thought and precise reasoning</w:t>
+      </w:r>
+      <w:r>
+        <w:rPr>
+          <w:rFonts w:ascii="Calibri" w:hAnsi="Calibri"/>
+          <w:color w:val="000000"/>
+          <w:sz w:val="24"/>
+        </w:rPr>
+        <w:t>.</w:t>
+      </w:r>
+      <w:r>
+        <w:rPr>
+          <w:rFonts w:ascii="Calibri" w:hAnsi="Calibri"/>
+          <w:color w:val="000000"/>
+          <w:sz w:val="24"/>
+        </w:rPr>
+        <w:t xml:space="preserve"> It is a voyage of intellectual exploration, where we push the boundaries of our knowledge and expand the horizons of our understanding</w:t>
+      </w:r>
+      <w:r>
+        <w:rPr>
+          <w:rFonts w:ascii="Calibri" w:hAnsi="Calibri"/>
+          <w:color w:val="000000"/>
+          <w:sz w:val="24"/>
+        </w:rPr>
+        <w:t>.</w:t>
+      </w:r>
+      <w:r>
+        <w:rPr>
+          <w:rFonts w:ascii="Calibri" w:hAnsi="Calibri"/>
+          <w:color w:val="000000"/>
+          <w:sz w:val="24"/>
+        </w:rPr>
+        <w:t xml:space="preserve"> Mathematics is the key that unlocks the hidden truths of the cosmos, revealing the order and harmony that lie beneath the apparent chaos</w:t>
       </w:r>
       <w:r>
         <w:rPr>
@@ -212,7 +260,7 @@
           <w:sz w:val="24"/>
         </w:rPr>
         <w:br/>
-        <w:t>Despite these breakthroughs, the challenge of bridging the gap between physical processes in the brain and the subjective experience of consciousness persists</w:t>
+        <w:t>Mathematics is not merely a collection of formulas and equations; it is a language of universal truth, a tapestry of interconnected ideas that paint a vivid picture of reality</w:t>
       </w:r>
       <w:r>
         <w:rPr>
@@ -228,7 +276,7 @@
           <w:color w:val="000000"/>
           <w:sz w:val="24"/>
         </w:rPr>
-        <w:t xml:space="preserve"> This enigmatic divide, often termed the "hard problem" of consciousness, has sparked intense debate among philosophers and scientists</w:t>
+        <w:t xml:space="preserve"> It is a tool for unraveling the mysteries of nature, a lens through which we can glimpse the inner workings of the cosmos</w:t>
       </w:r>
       <w:r>
         <w:rPr>
@@ -244,7 +292,7 @@
           <w:color w:val="000000"/>
           <w:sz w:val="24"/>
         </w:rPr>
-        <w:t xml:space="preserve"> The question of how and why physical processes can give rise to subjective awareness remains a formidable hurdle in our quest to fully comprehend the nature of consciousness</w:t>
+        <w:t xml:space="preserve"> Whether it is the graceful arc of a falling star or the intricate patterns of a snowflake, mathematics reveals the underlying unity and beauty of creation</w:t>
       </w:r>
       <w:r>
         <w:rPr>
@@ -271,7 +319,7 @@
           <w:rFonts w:ascii="Calibri" w:hAnsi="Calibri"/>
           <w:color w:val="000000"/>
         </w:rPr>
-        <w:t>Consciousness, the foundation of our subjective experience, continues to challenge our understanding of the mind and its relationship to the physical world</w:t>
+        <w:t>Mathematics is the language of the universe, a tapestry of numbers and symbols that govern the fabric of reality</w:t>
       </w:r>
       <w:r>
         <w:rPr>
@@ -285,7 +333,7 @@
           <w:rFonts w:ascii="Calibri" w:hAnsi="Calibri"/>
           <w:color w:val="000000"/>
         </w:rPr>
-        <w:t xml:space="preserve"> Though neuroscience has made significant strides in mapping the neural correlates of consciousness, the hard problem of bridging the gap between physical processes and subjective experience persists</w:t>
+        <w:t xml:space="preserve"> Studying mathematics is an intellectual adventure, a voyage into the realm of abstract thought and precise reasoning</w:t>
       </w:r>
       <w:r>
         <w:rPr>
@@ -299,7 +347,29 @@
           <w:rFonts w:ascii="Calibri" w:hAnsi="Calibri"/>
           <w:color w:val="000000"/>
         </w:rPr>
-        <w:t xml:space="preserve"> As we delve deeper into the intricacies of consciousness, the interplay between scientific inquiry and philosophical pondering promises to illuminate the enigmatic nature of our own existence</w:t>
+        <w:t xml:space="preserve"> It unlocks the hidden truths of the cosmos, revealing the order and harmony that lie beneath the apparent chaos</w:t>
+      </w:r>
+      <w:r>
+        <w:rPr>
+          <w:rFonts w:ascii="Calibri" w:hAnsi="Calibri"/>
+          <w:color w:val="000000"/>
+        </w:rPr>
+        <w:t>.</w:t>
+      </w:r>
+      <w:r>
+        <w:rPr>
+          <w:rFonts w:ascii="Calibri" w:hAnsi="Calibri"/>
+          <w:color w:val="000000"/>
+        </w:rPr>
+        <w:t xml:space="preserve"> Mathematics is not just a collection </w:t>
+      </w:r>
+      <w:r>
+        <w:rPr>
+          <w:rFonts w:ascii="Calibri" w:hAnsi="Calibri"/>
+          <w:color w:val="000000"/>
+        </w:rPr>
+        <w:lastRenderedPageBreak/>
+        <w:t>of formulas and equations; it is a powerful tool for understanding the world around us and a source of timeless wisdom that continues to inspire awe and fascination</w:t>
       </w:r>
       <w:r>
         <w:rPr>
@@ -309,6 +379,7 @@
         <w:t>.</w:t>
       </w:r>
     </w:p>
+    <w:p/>
     <w:sectPr>
       <w:pgSz w:w="12240" w:h="15840"/>
       <w:pgMar w:top="1440" w:right="1800" w:bottom="1440" w:left="1800" w:header="720" w:footer="720" w:gutter="0"/>
@@ -492,31 +563,31 @@
       </w:rPr>
     </w:lvl>
   </w:abstractNum>
-  <w:num w:numId="1" w16cid:durableId="1019351104">
+  <w:num w:numId="1" w16cid:durableId="861167432">
     <w:abstractNumId w:val="8"/>
   </w:num>
-  <w:num w:numId="2" w16cid:durableId="1814173495">
+  <w:num w:numId="2" w16cid:durableId="1323316208">
     <w:abstractNumId w:val="6"/>
   </w:num>
-  <w:num w:numId="3" w16cid:durableId="30113140">
+  <w:num w:numId="3" w16cid:durableId="1369179250">
     <w:abstractNumId w:val="5"/>
   </w:num>
-  <w:num w:numId="4" w16cid:durableId="1862816902">
+  <w:num w:numId="4" w16cid:durableId="488055165">
     <w:abstractNumId w:val="4"/>
   </w:num>
-  <w:num w:numId="5" w16cid:durableId="1784227157">
+  <w:num w:numId="5" w16cid:durableId="1544248783">
     <w:abstractNumId w:val="7"/>
   </w:num>
-  <w:num w:numId="6" w16cid:durableId="1948266355">
+  <w:num w:numId="6" w16cid:durableId="965694219">
     <w:abstractNumId w:val="3"/>
   </w:num>
-  <w:num w:numId="7" w16cid:durableId="1253591369">
+  <w:num w:numId="7" w16cid:durableId="1000933406">
     <w:abstractNumId w:val="2"/>
   </w:num>
-  <w:num w:numId="8" w16cid:durableId="234555139">
+  <w:num w:numId="8" w16cid:durableId="755322530">
     <w:abstractNumId w:val="1"/>
   </w:num>
-  <w:num w:numId="9" w16cid:durableId="1595626651">
+  <w:num w:numId="9" w16cid:durableId="809057734">
     <w:abstractNumId w:val="0"/>
   </w:num>
 </w:numbering>
